--- a/TactiumIP Carga de Mailings.docx
+++ b/TactiumIP Carga de Mailings.docx
@@ -1,6 +1,6 @@
 
 <file path=word/document.xml><?xml version="1.0" encoding="utf-8"?>
-<w:document xmlns:wpc="http://schemas.microsoft.com/office/word/2010/wordprocessingCanvas" xmlns:cx="http://schemas.microsoft.com/office/drawing/2014/chartex" xmlns:mc="http://schemas.openxmlformats.org/markup-compatibility/2006" xmlns:o="urn:schemas-microsoft-com:office:office" xmlns:r="http://schemas.openxmlformats.org/officeDocument/2006/relationships" xmlns:m="http://schemas.openxmlformats.org/officeDocument/2006/math" xmlns:v="urn:schemas-microsoft-com:vml" xmlns:wp14="http://schemas.microsoft.com/office/word/2010/wordprocessingDrawing" xmlns:wp="http://schemas.openxmlformats.org/drawingml/2006/wordprocessingDrawing" xmlns:w10="urn:schemas-microsoft-com:office:word" xmlns:w="http://schemas.openxmlformats.org/wordprocessingml/2006/main" xmlns:w14="http://schemas.microsoft.com/office/word/2010/wordml" xmlns:w15="http://schemas.microsoft.com/office/word/2012/wordml" xmlns:w16se="http://schemas.microsoft.com/office/word/2015/wordml/symex" xmlns:wpg="http://schemas.microsoft.com/office/word/2010/wordprocessingGroup" xmlns:wpi="http://schemas.microsoft.com/office/word/2010/wordprocessingInk" xmlns:wne="http://schemas.microsoft.com/office/word/2006/wordml" xmlns:wps="http://schemas.microsoft.com/office/word/2010/wordprocessingShape" mc:Ignorable="w14 w15 w16se wp14">
+<w:document xmlns:wpc="http://schemas.microsoft.com/office/word/2010/wordprocessingCanvas" xmlns:cx="http://schemas.microsoft.com/office/drawing/2014/chartex" xmlns:cx1="http://schemas.microsoft.com/office/drawing/2015/9/8/chartex" xmlns:mc="http://schemas.openxmlformats.org/markup-compatibility/2006" xmlns:o="urn:schemas-microsoft-com:office:office" xmlns:r="http://schemas.openxmlformats.org/officeDocument/2006/relationships" xmlns:m="http://schemas.openxmlformats.org/officeDocument/2006/math" xmlns:v="urn:schemas-microsoft-com:vml" xmlns:wp14="http://schemas.microsoft.com/office/word/2010/wordprocessingDrawing" xmlns:wp="http://schemas.openxmlformats.org/drawingml/2006/wordprocessingDrawing" xmlns:w10="urn:schemas-microsoft-com:office:word" xmlns:w="http://schemas.openxmlformats.org/wordprocessingml/2006/main" xmlns:w14="http://schemas.microsoft.com/office/word/2010/wordml" xmlns:w15="http://schemas.microsoft.com/office/word/2012/wordml" xmlns:w16se="http://schemas.microsoft.com/office/word/2015/wordml/symex" xmlns:wpg="http://schemas.microsoft.com/office/word/2010/wordprocessingGroup" xmlns:wpi="http://schemas.microsoft.com/office/word/2010/wordprocessingInk" xmlns:wne="http://schemas.microsoft.com/office/word/2006/wordml" xmlns:wps="http://schemas.microsoft.com/office/word/2010/wordprocessingShape" mc:Ignorable="w14 w15 w16se wp14">
   <w:body>
     <w:p>
       <w:pPr>
@@ -687,8 +687,10 @@
                                 <w:sz w:val="22"/>
                                 <w:szCs w:val="22"/>
                               </w:rPr>
-                              <w:t>3</w:t>
+                              <w:t>6</w:t>
                             </w:r>
+                            <w:bookmarkStart w:id="0" w:name="_GoBack"/>
+                            <w:bookmarkEnd w:id="0"/>
                           </w:p>
                           <w:p>
                             <w:pPr>
@@ -726,6 +728,10 @@
           </mc:Choice>
           <mc:Fallback>
             <w:pict>
+              <v:shapetype id="_x0000_t202" coordsize="21600,21600" o:spt="202" path="m,l,21600r21600,l21600,xe">
+                <v:stroke joinstyle="miter"/>
+                <v:path gradientshapeok="t" o:connecttype="rect"/>
+              </v:shapetype>
               <v:shape id="Text Box 65" o:spid="_x0000_s1027" type="#_x0000_t202" style="position:absolute;left:0;text-align:left;margin-left:307.2pt;margin-top:238.2pt;width:253.25pt;height:158.6pt;z-index:251655680;visibility:visible;mso-wrap-style:square;mso-width-percent:0;mso-height-percent:0;mso-wrap-distance-left:9pt;mso-wrap-distance-top:0;mso-wrap-distance-right:9pt;mso-wrap-distance-bottom:0;mso-position-horizontal:absolute;mso-position-horizontal-relative:text;mso-position-vertical:absolute;mso-position-vertical-relative:text;mso-width-percent:0;mso-height-percent:0;mso-width-relative:page;mso-height-relative:page;v-text-anchor:top" o:gfxdata="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" stroked="f">
                 <v:textbox>
                   <w:txbxContent>
@@ -850,8 +856,10 @@
                           <w:sz w:val="22"/>
                           <w:szCs w:val="22"/>
                         </w:rPr>
-                        <w:t>3</w:t>
+                        <w:t>6</w:t>
                       </w:r>
+                      <w:bookmarkStart w:id="1" w:name="_GoBack"/>
+                      <w:bookmarkEnd w:id="1"/>
                     </w:p>
                     <w:p>
                       <w:pPr>
@@ -1169,7 +1177,7 @@
                                     </pic:cNvPicPr>
                                   </pic:nvPicPr>
                                   <pic:blipFill>
-                                    <a:blip r:embed="rId15"/>
+                                    <a:blip r:embed="rId16"/>
                                     <a:srcRect/>
                                     <a:stretch>
                                       <a:fillRect/>
@@ -1667,10 +1675,10 @@
           <w:szCs w:val="18"/>
         </w:rPr>
       </w:pPr>
-      <w:bookmarkStart w:id="0" w:name="_Toc83118722"/>
-      <w:bookmarkStart w:id="1" w:name="_Toc162747662"/>
-      <w:bookmarkStart w:id="2" w:name="_Toc361319535"/>
-      <w:bookmarkStart w:id="3" w:name="_Toc377546692"/>
+      <w:bookmarkStart w:id="2" w:name="_Toc83118722"/>
+      <w:bookmarkStart w:id="3" w:name="_Toc162747662"/>
+      <w:bookmarkStart w:id="4" w:name="_Toc361319535"/>
+      <w:bookmarkStart w:id="5" w:name="_Toc377546692"/>
       <w:r>
         <w:rPr>
           <w:rFonts w:ascii="Verdana" w:hAnsi="Verdana"/>
@@ -1680,9 +1688,9 @@
         <w:lastRenderedPageBreak/>
         <w:t>Visão Geral</w:t>
       </w:r>
-      <w:bookmarkEnd w:id="0"/>
-      <w:bookmarkEnd w:id="1"/>
       <w:bookmarkEnd w:id="2"/>
+      <w:bookmarkEnd w:id="3"/>
+      <w:bookmarkEnd w:id="4"/>
     </w:p>
     <w:p>
       <w:pPr>
@@ -1738,7 +1746,7 @@
           <w:szCs w:val="18"/>
         </w:rPr>
       </w:pPr>
-      <w:bookmarkStart w:id="4" w:name="_Toc361319536"/>
+      <w:bookmarkStart w:id="6" w:name="_Toc361319536"/>
       <w:r>
         <w:rPr>
           <w:rFonts w:ascii="Verdana" w:hAnsi="Verdana"/>
@@ -1757,7 +1765,7 @@
         </w:rPr>
         <w:t>ures</w:t>
       </w:r>
-      <w:bookmarkEnd w:id="4"/>
+      <w:bookmarkEnd w:id="6"/>
     </w:p>
     <w:p>
       <w:pPr>
@@ -3013,7 +3021,7 @@
         </w:rPr>
         <w:t>) e feita nova carga.</w:t>
       </w:r>
-      <w:bookmarkEnd w:id="3"/>
+      <w:bookmarkEnd w:id="5"/>
     </w:p>
     <w:p>
       <w:pPr>
@@ -3051,7 +3059,7 @@
           <w:szCs w:val="18"/>
         </w:rPr>
       </w:pPr>
-      <w:bookmarkStart w:id="5" w:name="_Toc361319537"/>
+      <w:bookmarkStart w:id="7" w:name="_Toc361319537"/>
       <w:r>
         <w:rPr>
           <w:rFonts w:ascii="Verdana" w:hAnsi="Verdana"/>
@@ -3062,7 +3070,7 @@
         <w:lastRenderedPageBreak/>
         <w:t>View</w:t>
       </w:r>
-      <w:bookmarkEnd w:id="5"/>
+      <w:bookmarkEnd w:id="7"/>
     </w:p>
     <w:p/>
     <w:p>
@@ -10952,8 +10960,6 @@
             </w:r>
           </w:p>
         </w:tc>
-        <w:bookmarkStart w:id="6" w:name="_GoBack"/>
-        <w:bookmarkEnd w:id="6"/>
       </w:tr>
       <w:tr>
         <w:trPr>
@@ -12336,8 +12342,8 @@
       </w:pPr>
     </w:p>
     <w:sectPr>
-      <w:headerReference w:type="default" r:id="rId16"/>
-      <w:footerReference w:type="default" r:id="rId17"/>
+      <w:headerReference w:type="default" r:id="rId17"/>
+      <w:footerReference w:type="default" r:id="rId18"/>
       <w:pgSz w:w="11907" w:h="16840" w:code="9"/>
       <w:pgMar w:top="1797" w:right="1247" w:bottom="1418" w:left="1077" w:header="720" w:footer="720" w:gutter="0"/>
       <w:cols w:space="720"/>
@@ -12347,7 +12353,7 @@
 </file>
 
 <file path=word/endnotes.xml><?xml version="1.0" encoding="utf-8"?>
-<w:endnotes xmlns:wpc="http://schemas.microsoft.com/office/word/2010/wordprocessingCanvas" xmlns:cx="http://schemas.microsoft.com/office/drawing/2014/chartex" xmlns:mc="http://schemas.openxmlformats.org/markup-compatibility/2006" xmlns:o="urn:schemas-microsoft-com:office:office" xmlns:r="http://schemas.openxmlformats.org/officeDocument/2006/relationships" xmlns:m="http://schemas.openxmlformats.org/officeDocument/2006/math" xmlns:v="urn:schemas-microsoft-com:vml" xmlns:wp14="http://schemas.microsoft.com/office/word/2010/wordprocessingDrawing" xmlns:wp="http://schemas.openxmlformats.org/drawingml/2006/wordprocessingDrawing" xmlns:w10="urn:schemas-microsoft-com:office:word" xmlns:w="http://schemas.openxmlformats.org/wordprocessingml/2006/main" xmlns:w14="http://schemas.microsoft.com/office/word/2010/wordml" xmlns:w15="http://schemas.microsoft.com/office/word/2012/wordml" xmlns:w16se="http://schemas.microsoft.com/office/word/2015/wordml/symex" xmlns:wpg="http://schemas.microsoft.com/office/word/2010/wordprocessingGroup" xmlns:wpi="http://schemas.microsoft.com/office/word/2010/wordprocessingInk" xmlns:wne="http://schemas.microsoft.com/office/word/2006/wordml" xmlns:wps="http://schemas.microsoft.com/office/word/2010/wordprocessingShape" mc:Ignorable="w14 w15 w16se wp14">
+<w:endnotes xmlns:wpc="http://schemas.microsoft.com/office/word/2010/wordprocessingCanvas" xmlns:cx="http://schemas.microsoft.com/office/drawing/2014/chartex" xmlns:cx1="http://schemas.microsoft.com/office/drawing/2015/9/8/chartex" xmlns:mc="http://schemas.openxmlformats.org/markup-compatibility/2006" xmlns:o="urn:schemas-microsoft-com:office:office" xmlns:r="http://schemas.openxmlformats.org/officeDocument/2006/relationships" xmlns:m="http://schemas.openxmlformats.org/officeDocument/2006/math" xmlns:v="urn:schemas-microsoft-com:vml" xmlns:wp14="http://schemas.microsoft.com/office/word/2010/wordprocessingDrawing" xmlns:wp="http://schemas.openxmlformats.org/drawingml/2006/wordprocessingDrawing" xmlns:w10="urn:schemas-microsoft-com:office:word" xmlns:w="http://schemas.openxmlformats.org/wordprocessingml/2006/main" xmlns:w14="http://schemas.microsoft.com/office/word/2010/wordml" xmlns:w15="http://schemas.microsoft.com/office/word/2012/wordml" xmlns:w16se="http://schemas.microsoft.com/office/word/2015/wordml/symex" xmlns:wpg="http://schemas.microsoft.com/office/word/2010/wordprocessingGroup" xmlns:wpi="http://schemas.microsoft.com/office/word/2010/wordprocessingInk" xmlns:wne="http://schemas.microsoft.com/office/word/2006/wordml" xmlns:wps="http://schemas.microsoft.com/office/word/2010/wordprocessingShape" mc:Ignorable="w14 w15 w16se wp14">
   <w:endnote w:type="separator" w:id="-1">
     <w:p>
       <w:r>
@@ -12366,7 +12372,7 @@
 </file>
 
 <file path=word/footer1.xml><?xml version="1.0" encoding="utf-8"?>
-<w:ftr xmlns:wpc="http://schemas.microsoft.com/office/word/2010/wordprocessingCanvas" xmlns:cx="http://schemas.microsoft.com/office/drawing/2014/chartex" xmlns:mc="http://schemas.openxmlformats.org/markup-compatibility/2006" xmlns:o="urn:schemas-microsoft-com:office:office" xmlns:r="http://schemas.openxmlformats.org/officeDocument/2006/relationships" xmlns:m="http://schemas.openxmlformats.org/officeDocument/2006/math" xmlns:v="urn:schemas-microsoft-com:vml" xmlns:wp14="http://schemas.microsoft.com/office/word/2010/wordprocessingDrawing" xmlns:wp="http://schemas.openxmlformats.org/drawingml/2006/wordprocessingDrawing" xmlns:w10="urn:schemas-microsoft-com:office:word" xmlns:w="http://schemas.openxmlformats.org/wordprocessingml/2006/main" xmlns:w14="http://schemas.microsoft.com/office/word/2010/wordml" xmlns:w15="http://schemas.microsoft.com/office/word/2012/wordml" xmlns:w16se="http://schemas.microsoft.com/office/word/2015/wordml/symex" xmlns:wpg="http://schemas.microsoft.com/office/word/2010/wordprocessingGroup" xmlns:wpi="http://schemas.microsoft.com/office/word/2010/wordprocessingInk" xmlns:wne="http://schemas.microsoft.com/office/word/2006/wordml" xmlns:wps="http://schemas.microsoft.com/office/word/2010/wordprocessingShape" mc:Ignorable="w14 w15 w16se wp14">
+<w:ftr xmlns:wpc="http://schemas.microsoft.com/office/word/2010/wordprocessingCanvas" xmlns:cx="http://schemas.microsoft.com/office/drawing/2014/chartex" xmlns:cx1="http://schemas.microsoft.com/office/drawing/2015/9/8/chartex" xmlns:mc="http://schemas.openxmlformats.org/markup-compatibility/2006" xmlns:o="urn:schemas-microsoft-com:office:office" xmlns:r="http://schemas.openxmlformats.org/officeDocument/2006/relationships" xmlns:m="http://schemas.openxmlformats.org/officeDocument/2006/math" xmlns:v="urn:schemas-microsoft-com:vml" xmlns:wp14="http://schemas.microsoft.com/office/word/2010/wordprocessingDrawing" xmlns:wp="http://schemas.openxmlformats.org/drawingml/2006/wordprocessingDrawing" xmlns:w10="urn:schemas-microsoft-com:office:word" xmlns:w="http://schemas.openxmlformats.org/wordprocessingml/2006/main" xmlns:w14="http://schemas.microsoft.com/office/word/2010/wordml" xmlns:w15="http://schemas.microsoft.com/office/word/2012/wordml" xmlns:w16se="http://schemas.microsoft.com/office/word/2015/wordml/symex" xmlns:wpg="http://schemas.microsoft.com/office/word/2010/wordprocessingGroup" xmlns:wpi="http://schemas.microsoft.com/office/word/2010/wordprocessingInk" xmlns:wne="http://schemas.microsoft.com/office/word/2006/wordml" xmlns:wps="http://schemas.microsoft.com/office/word/2010/wordprocessingShape" mc:Ignorable="w14 w15 w16se wp14">
   <w:p>
     <w:pPr>
       <w:pStyle w:val="Rodap"/>
@@ -12376,7 +12382,7 @@
 </file>
 
 <file path=word/footer2.xml><?xml version="1.0" encoding="utf-8"?>
-<w:ftr xmlns:wpc="http://schemas.microsoft.com/office/word/2010/wordprocessingCanvas" xmlns:cx="http://schemas.microsoft.com/office/drawing/2014/chartex" xmlns:mc="http://schemas.openxmlformats.org/markup-compatibility/2006" xmlns:o="urn:schemas-microsoft-com:office:office" xmlns:r="http://schemas.openxmlformats.org/officeDocument/2006/relationships" xmlns:m="http://schemas.openxmlformats.org/officeDocument/2006/math" xmlns:v="urn:schemas-microsoft-com:vml" xmlns:wp14="http://schemas.microsoft.com/office/word/2010/wordprocessingDrawing" xmlns:wp="http://schemas.openxmlformats.org/drawingml/2006/wordprocessingDrawing" xmlns:w10="urn:schemas-microsoft-com:office:word" xmlns:w="http://schemas.openxmlformats.org/wordprocessingml/2006/main" xmlns:w14="http://schemas.microsoft.com/office/word/2010/wordml" xmlns:w15="http://schemas.microsoft.com/office/word/2012/wordml" xmlns:w16se="http://schemas.microsoft.com/office/word/2015/wordml/symex" xmlns:wpg="http://schemas.microsoft.com/office/word/2010/wordprocessingGroup" xmlns:wpi="http://schemas.microsoft.com/office/word/2010/wordprocessingInk" xmlns:wne="http://schemas.microsoft.com/office/word/2006/wordml" xmlns:wps="http://schemas.microsoft.com/office/word/2010/wordprocessingShape" mc:Ignorable="w14 w15 w16se wp14">
+<w:ftr xmlns:wpc="http://schemas.microsoft.com/office/word/2010/wordprocessingCanvas" xmlns:cx="http://schemas.microsoft.com/office/drawing/2014/chartex" xmlns:cx1="http://schemas.microsoft.com/office/drawing/2015/9/8/chartex" xmlns:mc="http://schemas.openxmlformats.org/markup-compatibility/2006" xmlns:o="urn:schemas-microsoft-com:office:office" xmlns:r="http://schemas.openxmlformats.org/officeDocument/2006/relationships" xmlns:m="http://schemas.openxmlformats.org/officeDocument/2006/math" xmlns:v="urn:schemas-microsoft-com:vml" xmlns:wp14="http://schemas.microsoft.com/office/word/2010/wordprocessingDrawing" xmlns:wp="http://schemas.openxmlformats.org/drawingml/2006/wordprocessingDrawing" xmlns:w10="urn:schemas-microsoft-com:office:word" xmlns:w="http://schemas.openxmlformats.org/wordprocessingml/2006/main" xmlns:w14="http://schemas.microsoft.com/office/word/2010/wordml" xmlns:w15="http://schemas.microsoft.com/office/word/2012/wordml" xmlns:w16se="http://schemas.microsoft.com/office/word/2015/wordml/symex" xmlns:wpg="http://schemas.microsoft.com/office/word/2010/wordprocessingGroup" xmlns:wpi="http://schemas.microsoft.com/office/word/2010/wordprocessingInk" xmlns:wne="http://schemas.microsoft.com/office/word/2006/wordml" xmlns:wps="http://schemas.microsoft.com/office/word/2010/wordprocessingShape" mc:Ignorable="w14 w15 w16se wp14">
   <w:p>
     <w:pPr>
       <w:pStyle w:val="Rodap"/>
@@ -12387,7 +12393,7 @@
 </file>
 
 <file path=word/footer3.xml><?xml version="1.0" encoding="utf-8"?>
-<w:ftr xmlns:wpc="http://schemas.microsoft.com/office/word/2010/wordprocessingCanvas" xmlns:cx="http://schemas.microsoft.com/office/drawing/2014/chartex" xmlns:mc="http://schemas.openxmlformats.org/markup-compatibility/2006" xmlns:o="urn:schemas-microsoft-com:office:office" xmlns:r="http://schemas.openxmlformats.org/officeDocument/2006/relationships" xmlns:m="http://schemas.openxmlformats.org/officeDocument/2006/math" xmlns:v="urn:schemas-microsoft-com:vml" xmlns:wp14="http://schemas.microsoft.com/office/word/2010/wordprocessingDrawing" xmlns:wp="http://schemas.openxmlformats.org/drawingml/2006/wordprocessingDrawing" xmlns:w10="urn:schemas-microsoft-com:office:word" xmlns:w="http://schemas.openxmlformats.org/wordprocessingml/2006/main" xmlns:w14="http://schemas.microsoft.com/office/word/2010/wordml" xmlns:w15="http://schemas.microsoft.com/office/word/2012/wordml" xmlns:w16se="http://schemas.microsoft.com/office/word/2015/wordml/symex" xmlns:wpg="http://schemas.microsoft.com/office/word/2010/wordprocessingGroup" xmlns:wpi="http://schemas.microsoft.com/office/word/2010/wordprocessingInk" xmlns:wne="http://schemas.microsoft.com/office/word/2006/wordml" xmlns:wps="http://schemas.microsoft.com/office/word/2010/wordprocessingShape" mc:Ignorable="w14 w15 w16se wp14">
+<w:ftr xmlns:wpc="http://schemas.microsoft.com/office/word/2010/wordprocessingCanvas" xmlns:cx="http://schemas.microsoft.com/office/drawing/2014/chartex" xmlns:cx1="http://schemas.microsoft.com/office/drawing/2015/9/8/chartex" xmlns:mc="http://schemas.openxmlformats.org/markup-compatibility/2006" xmlns:o="urn:schemas-microsoft-com:office:office" xmlns:r="http://schemas.openxmlformats.org/officeDocument/2006/relationships" xmlns:m="http://schemas.openxmlformats.org/officeDocument/2006/math" xmlns:v="urn:schemas-microsoft-com:vml" xmlns:wp14="http://schemas.microsoft.com/office/word/2010/wordprocessingDrawing" xmlns:wp="http://schemas.openxmlformats.org/drawingml/2006/wordprocessingDrawing" xmlns:w10="urn:schemas-microsoft-com:office:word" xmlns:w="http://schemas.openxmlformats.org/wordprocessingml/2006/main" xmlns:w14="http://schemas.microsoft.com/office/word/2010/wordml" xmlns:w15="http://schemas.microsoft.com/office/word/2012/wordml" xmlns:w16se="http://schemas.microsoft.com/office/word/2015/wordml/symex" xmlns:wpg="http://schemas.microsoft.com/office/word/2010/wordprocessingGroup" xmlns:wpi="http://schemas.microsoft.com/office/word/2010/wordprocessingInk" xmlns:wne="http://schemas.microsoft.com/office/word/2006/wordml" xmlns:wps="http://schemas.microsoft.com/office/word/2010/wordprocessingShape" mc:Ignorable="w14 w15 w16se wp14">
   <w:p>
     <w:pPr>
       <w:pStyle w:val="Rodap"/>
@@ -12692,7 +12698,7 @@
 </file>
 
 <file path=word/footer4.xml><?xml version="1.0" encoding="utf-8"?>
-<w:ftr xmlns:wpc="http://schemas.microsoft.com/office/word/2010/wordprocessingCanvas" xmlns:cx="http://schemas.microsoft.com/office/drawing/2014/chartex" xmlns:mc="http://schemas.openxmlformats.org/markup-compatibility/2006" xmlns:o="urn:schemas-microsoft-com:office:office" xmlns:r="http://schemas.openxmlformats.org/officeDocument/2006/relationships" xmlns:m="http://schemas.openxmlformats.org/officeDocument/2006/math" xmlns:v="urn:schemas-microsoft-com:vml" xmlns:wp14="http://schemas.microsoft.com/office/word/2010/wordprocessingDrawing" xmlns:wp="http://schemas.openxmlformats.org/drawingml/2006/wordprocessingDrawing" xmlns:w10="urn:schemas-microsoft-com:office:word" xmlns:w="http://schemas.openxmlformats.org/wordprocessingml/2006/main" xmlns:w14="http://schemas.microsoft.com/office/word/2010/wordml" xmlns:w15="http://schemas.microsoft.com/office/word/2012/wordml" xmlns:w16se="http://schemas.microsoft.com/office/word/2015/wordml/symex" xmlns:wpg="http://schemas.microsoft.com/office/word/2010/wordprocessingGroup" xmlns:wpi="http://schemas.microsoft.com/office/word/2010/wordprocessingInk" xmlns:wne="http://schemas.microsoft.com/office/word/2006/wordml" xmlns:wps="http://schemas.microsoft.com/office/word/2010/wordprocessingShape" mc:Ignorable="w14 w15 w16se wp14">
+<w:ftr xmlns:wpc="http://schemas.microsoft.com/office/word/2010/wordprocessingCanvas" xmlns:cx="http://schemas.microsoft.com/office/drawing/2014/chartex" xmlns:cx1="http://schemas.microsoft.com/office/drawing/2015/9/8/chartex" xmlns:mc="http://schemas.openxmlformats.org/markup-compatibility/2006" xmlns:o="urn:schemas-microsoft-com:office:office" xmlns:r="http://schemas.openxmlformats.org/officeDocument/2006/relationships" xmlns:m="http://schemas.openxmlformats.org/officeDocument/2006/math" xmlns:v="urn:schemas-microsoft-com:vml" xmlns:wp14="http://schemas.microsoft.com/office/word/2010/wordprocessingDrawing" xmlns:wp="http://schemas.openxmlformats.org/drawingml/2006/wordprocessingDrawing" xmlns:w10="urn:schemas-microsoft-com:office:word" xmlns:w="http://schemas.openxmlformats.org/wordprocessingml/2006/main" xmlns:w14="http://schemas.microsoft.com/office/word/2010/wordml" xmlns:w15="http://schemas.microsoft.com/office/word/2012/wordml" xmlns:w16se="http://schemas.microsoft.com/office/word/2015/wordml/symex" xmlns:wpg="http://schemas.microsoft.com/office/word/2010/wordprocessingGroup" xmlns:wpi="http://schemas.microsoft.com/office/word/2010/wordprocessingInk" xmlns:wne="http://schemas.microsoft.com/office/word/2006/wordml" xmlns:wps="http://schemas.microsoft.com/office/word/2010/wordprocessingShape" mc:Ignorable="w14 w15 w16se wp14">
   <w:p>
     <w:pPr>
       <w:jc w:val="center"/>
@@ -12948,35 +12954,18 @@
         </mc:Fallback>
       </mc:AlternateContent>
     </w:r>
-    <w:r>
-      <w:fldChar w:fldCharType="begin"/>
-    </w:r>
-    <w:r>
-      <w:instrText xml:space="preserve"> FILENAME   \* MERGEFORMAT </w:instrText>
-    </w:r>
-    <w:r>
-      <w:fldChar w:fldCharType="separate"/>
-    </w:r>
-    <w:r>
-      <w:rPr>
-        <w:rFonts w:ascii="Calibri" w:hAnsi="Calibri" w:cs="Calibri"/>
-        <w:b/>
-        <w:noProof/>
-        <w:color w:val="8E0000"/>
-        <w:szCs w:val="24"/>
-      </w:rPr>
-      <w:t>TactiumIP Carga de Mailings.docx</w:t>
-    </w:r>
-    <w:r>
-      <w:rPr>
-        <w:rFonts w:ascii="Calibri" w:hAnsi="Calibri" w:cs="Calibri"/>
-        <w:b/>
-        <w:noProof/>
-        <w:color w:val="8E0000"/>
-        <w:szCs w:val="24"/>
-      </w:rPr>
-      <w:fldChar w:fldCharType="end"/>
-    </w:r>
+    <w:fldSimple w:instr=" FILENAME   \* MERGEFORMAT ">
+      <w:r>
+        <w:rPr>
+          <w:rFonts w:ascii="Calibri" w:hAnsi="Calibri" w:cs="Calibri"/>
+          <w:b/>
+          <w:noProof/>
+          <w:color w:val="8E0000"/>
+          <w:szCs w:val="24"/>
+        </w:rPr>
+        <w:t>TactiumIP Carga de Mailings.docx</w:t>
+      </w:r>
+    </w:fldSimple>
     <w:r>
       <w:rPr>
         <w:rFonts w:ascii="Calibri" w:hAnsi="Calibri" w:cs="Calibri"/>
@@ -13097,7 +13086,7 @@
 </file>
 
 <file path=word/footnotes.xml><?xml version="1.0" encoding="utf-8"?>
-<w:footnotes xmlns:wpc="http://schemas.microsoft.com/office/word/2010/wordprocessingCanvas" xmlns:cx="http://schemas.microsoft.com/office/drawing/2014/chartex" xmlns:mc="http://schemas.openxmlformats.org/markup-compatibility/2006" xmlns:o="urn:schemas-microsoft-com:office:office" xmlns:r="http://schemas.openxmlformats.org/officeDocument/2006/relationships" xmlns:m="http://schemas.openxmlformats.org/officeDocument/2006/math" xmlns:v="urn:schemas-microsoft-com:vml" xmlns:wp14="http://schemas.microsoft.com/office/word/2010/wordprocessingDrawing" xmlns:wp="http://schemas.openxmlformats.org/drawingml/2006/wordprocessingDrawing" xmlns:w10="urn:schemas-microsoft-com:office:word" xmlns:w="http://schemas.openxmlformats.org/wordprocessingml/2006/main" xmlns:w14="http://schemas.microsoft.com/office/word/2010/wordml" xmlns:w15="http://schemas.microsoft.com/office/word/2012/wordml" xmlns:w16se="http://schemas.microsoft.com/office/word/2015/wordml/symex" xmlns:wpg="http://schemas.microsoft.com/office/word/2010/wordprocessingGroup" xmlns:wpi="http://schemas.microsoft.com/office/word/2010/wordprocessingInk" xmlns:wne="http://schemas.microsoft.com/office/word/2006/wordml" xmlns:wps="http://schemas.microsoft.com/office/word/2010/wordprocessingShape" mc:Ignorable="w14 w15 w16se wp14">
+<w:footnotes xmlns:wpc="http://schemas.microsoft.com/office/word/2010/wordprocessingCanvas" xmlns:cx="http://schemas.microsoft.com/office/drawing/2014/chartex" xmlns:cx1="http://schemas.microsoft.com/office/drawing/2015/9/8/chartex" xmlns:mc="http://schemas.openxmlformats.org/markup-compatibility/2006" xmlns:o="urn:schemas-microsoft-com:office:office" xmlns:r="http://schemas.openxmlformats.org/officeDocument/2006/relationships" xmlns:m="http://schemas.openxmlformats.org/officeDocument/2006/math" xmlns:v="urn:schemas-microsoft-com:vml" xmlns:wp14="http://schemas.microsoft.com/office/word/2010/wordprocessingDrawing" xmlns:wp="http://schemas.openxmlformats.org/drawingml/2006/wordprocessingDrawing" xmlns:w10="urn:schemas-microsoft-com:office:word" xmlns:w="http://schemas.openxmlformats.org/wordprocessingml/2006/main" xmlns:w14="http://schemas.microsoft.com/office/word/2010/wordml" xmlns:w15="http://schemas.microsoft.com/office/word/2012/wordml" xmlns:w16se="http://schemas.microsoft.com/office/word/2015/wordml/symex" xmlns:wpg="http://schemas.microsoft.com/office/word/2010/wordprocessingGroup" xmlns:wpi="http://schemas.microsoft.com/office/word/2010/wordprocessingInk" xmlns:wne="http://schemas.microsoft.com/office/word/2006/wordml" xmlns:wps="http://schemas.microsoft.com/office/word/2010/wordprocessingShape" mc:Ignorable="w14 w15 w16se wp14">
   <w:footnote w:type="separator" w:id="-1">
     <w:p>
       <w:r>
@@ -13116,7 +13105,7 @@
 </file>
 
 <file path=word/header1.xml><?xml version="1.0" encoding="utf-8"?>
-<w:hdr xmlns:wpc="http://schemas.microsoft.com/office/word/2010/wordprocessingCanvas" xmlns:cx="http://schemas.microsoft.com/office/drawing/2014/chartex" xmlns:mc="http://schemas.openxmlformats.org/markup-compatibility/2006" xmlns:o="urn:schemas-microsoft-com:office:office" xmlns:r="http://schemas.openxmlformats.org/officeDocument/2006/relationships" xmlns:m="http://schemas.openxmlformats.org/officeDocument/2006/math" xmlns:v="urn:schemas-microsoft-com:vml" xmlns:wp14="http://schemas.microsoft.com/office/word/2010/wordprocessingDrawing" xmlns:wp="http://schemas.openxmlformats.org/drawingml/2006/wordprocessingDrawing" xmlns:w10="urn:schemas-microsoft-com:office:word" xmlns:w="http://schemas.openxmlformats.org/wordprocessingml/2006/main" xmlns:w14="http://schemas.microsoft.com/office/word/2010/wordml" xmlns:w15="http://schemas.microsoft.com/office/word/2012/wordml" xmlns:w16se="http://schemas.microsoft.com/office/word/2015/wordml/symex" xmlns:wpg="http://schemas.microsoft.com/office/word/2010/wordprocessingGroup" xmlns:wpi="http://schemas.microsoft.com/office/word/2010/wordprocessingInk" xmlns:wne="http://schemas.microsoft.com/office/word/2006/wordml" xmlns:wps="http://schemas.microsoft.com/office/word/2010/wordprocessingShape" mc:Ignorable="w14 w15 w16se wp14">
+<w:hdr xmlns:wpc="http://schemas.microsoft.com/office/word/2010/wordprocessingCanvas" xmlns:cx="http://schemas.microsoft.com/office/drawing/2014/chartex" xmlns:cx1="http://schemas.microsoft.com/office/drawing/2015/9/8/chartex" xmlns:mc="http://schemas.openxmlformats.org/markup-compatibility/2006" xmlns:o="urn:schemas-microsoft-com:office:office" xmlns:r="http://schemas.openxmlformats.org/officeDocument/2006/relationships" xmlns:m="http://schemas.openxmlformats.org/officeDocument/2006/math" xmlns:v="urn:schemas-microsoft-com:vml" xmlns:wp14="http://schemas.microsoft.com/office/word/2010/wordprocessingDrawing" xmlns:wp="http://schemas.openxmlformats.org/drawingml/2006/wordprocessingDrawing" xmlns:w10="urn:schemas-microsoft-com:office:word" xmlns:w="http://schemas.openxmlformats.org/wordprocessingml/2006/main" xmlns:w14="http://schemas.microsoft.com/office/word/2010/wordml" xmlns:w15="http://schemas.microsoft.com/office/word/2012/wordml" xmlns:w16se="http://schemas.microsoft.com/office/word/2015/wordml/symex" xmlns:wpg="http://schemas.microsoft.com/office/word/2010/wordprocessingGroup" xmlns:wpi="http://schemas.microsoft.com/office/word/2010/wordprocessingInk" xmlns:wne="http://schemas.microsoft.com/office/word/2006/wordml" xmlns:wps="http://schemas.microsoft.com/office/word/2010/wordprocessingShape" mc:Ignorable="w14 w15 w16se wp14">
   <w:p>
     <w:pPr>
       <w:pStyle w:val="Cabealho"/>
@@ -13126,7 +13115,7 @@
 </file>
 
 <file path=word/header2.xml><?xml version="1.0" encoding="utf-8"?>
-<w:hdr xmlns:wpc="http://schemas.microsoft.com/office/word/2010/wordprocessingCanvas" xmlns:cx="http://schemas.microsoft.com/office/drawing/2014/chartex" xmlns:mc="http://schemas.openxmlformats.org/markup-compatibility/2006" xmlns:o="urn:schemas-microsoft-com:office:office" xmlns:r="http://schemas.openxmlformats.org/officeDocument/2006/relationships" xmlns:m="http://schemas.openxmlformats.org/officeDocument/2006/math" xmlns:v="urn:schemas-microsoft-com:vml" xmlns:wp14="http://schemas.microsoft.com/office/word/2010/wordprocessingDrawing" xmlns:wp="http://schemas.openxmlformats.org/drawingml/2006/wordprocessingDrawing" xmlns:w10="urn:schemas-microsoft-com:office:word" xmlns:w="http://schemas.openxmlformats.org/wordprocessingml/2006/main" xmlns:w14="http://schemas.microsoft.com/office/word/2010/wordml" xmlns:w15="http://schemas.microsoft.com/office/word/2012/wordml" xmlns:w16se="http://schemas.microsoft.com/office/word/2015/wordml/symex" xmlns:wpg="http://schemas.microsoft.com/office/word/2010/wordprocessingGroup" xmlns:wpi="http://schemas.microsoft.com/office/word/2010/wordprocessingInk" xmlns:wne="http://schemas.microsoft.com/office/word/2006/wordml" xmlns:wps="http://schemas.microsoft.com/office/word/2010/wordprocessingShape" mc:Ignorable="w14 w15 w16se wp14">
+<w:hdr xmlns:wpc="http://schemas.microsoft.com/office/word/2010/wordprocessingCanvas" xmlns:cx="http://schemas.microsoft.com/office/drawing/2014/chartex" xmlns:cx1="http://schemas.microsoft.com/office/drawing/2015/9/8/chartex" xmlns:mc="http://schemas.openxmlformats.org/markup-compatibility/2006" xmlns:o="urn:schemas-microsoft-com:office:office" xmlns:r="http://schemas.openxmlformats.org/officeDocument/2006/relationships" xmlns:m="http://schemas.openxmlformats.org/officeDocument/2006/math" xmlns:v="urn:schemas-microsoft-com:vml" xmlns:wp14="http://schemas.microsoft.com/office/word/2010/wordprocessingDrawing" xmlns:wp="http://schemas.openxmlformats.org/drawingml/2006/wordprocessingDrawing" xmlns:w10="urn:schemas-microsoft-com:office:word" xmlns:w="http://schemas.openxmlformats.org/wordprocessingml/2006/main" xmlns:w14="http://schemas.microsoft.com/office/word/2010/wordml" xmlns:w15="http://schemas.microsoft.com/office/word/2012/wordml" xmlns:w16se="http://schemas.microsoft.com/office/word/2015/wordml/symex" xmlns:wpg="http://schemas.microsoft.com/office/word/2010/wordprocessingGroup" xmlns:wpi="http://schemas.microsoft.com/office/word/2010/wordprocessingInk" xmlns:wne="http://schemas.microsoft.com/office/word/2006/wordml" xmlns:wps="http://schemas.microsoft.com/office/word/2010/wordprocessingShape" mc:Ignorable="w14 w15 w16se wp14">
   <w:p>
     <w:pPr>
       <w:pStyle w:val="Cabealho"/>
@@ -13136,7 +13125,7 @@
 </file>
 
 <file path=word/header3.xml><?xml version="1.0" encoding="utf-8"?>
-<w:hdr xmlns:wpc="http://schemas.microsoft.com/office/word/2010/wordprocessingCanvas" xmlns:cx="http://schemas.microsoft.com/office/drawing/2014/chartex" xmlns:mc="http://schemas.openxmlformats.org/markup-compatibility/2006" xmlns:o="urn:schemas-microsoft-com:office:office" xmlns:r="http://schemas.openxmlformats.org/officeDocument/2006/relationships" xmlns:m="http://schemas.openxmlformats.org/officeDocument/2006/math" xmlns:v="urn:schemas-microsoft-com:vml" xmlns:wp14="http://schemas.microsoft.com/office/word/2010/wordprocessingDrawing" xmlns:wp="http://schemas.openxmlformats.org/drawingml/2006/wordprocessingDrawing" xmlns:w10="urn:schemas-microsoft-com:office:word" xmlns:w="http://schemas.openxmlformats.org/wordprocessingml/2006/main" xmlns:w14="http://schemas.microsoft.com/office/word/2010/wordml" xmlns:w15="http://schemas.microsoft.com/office/word/2012/wordml" xmlns:w16se="http://schemas.microsoft.com/office/word/2015/wordml/symex" xmlns:wpg="http://schemas.microsoft.com/office/word/2010/wordprocessingGroup" xmlns:wpi="http://schemas.microsoft.com/office/word/2010/wordprocessingInk" xmlns:wne="http://schemas.microsoft.com/office/word/2006/wordml" xmlns:wps="http://schemas.microsoft.com/office/word/2010/wordprocessingShape" mc:Ignorable="w14 w15 w16se wp14">
+<w:hdr xmlns:wpc="http://schemas.microsoft.com/office/word/2010/wordprocessingCanvas" xmlns:cx="http://schemas.microsoft.com/office/drawing/2014/chartex" xmlns:cx1="http://schemas.microsoft.com/office/drawing/2015/9/8/chartex" xmlns:mc="http://schemas.openxmlformats.org/markup-compatibility/2006" xmlns:o="urn:schemas-microsoft-com:office:office" xmlns:r="http://schemas.openxmlformats.org/officeDocument/2006/relationships" xmlns:m="http://schemas.openxmlformats.org/officeDocument/2006/math" xmlns:v="urn:schemas-microsoft-com:vml" xmlns:wp14="http://schemas.microsoft.com/office/word/2010/wordprocessingDrawing" xmlns:wp="http://schemas.openxmlformats.org/drawingml/2006/wordprocessingDrawing" xmlns:w10="urn:schemas-microsoft-com:office:word" xmlns:w="http://schemas.openxmlformats.org/wordprocessingml/2006/main" xmlns:w14="http://schemas.microsoft.com/office/word/2010/wordml" xmlns:w15="http://schemas.microsoft.com/office/word/2012/wordml" xmlns:w16se="http://schemas.microsoft.com/office/word/2015/wordml/symex" xmlns:wpg="http://schemas.microsoft.com/office/word/2010/wordprocessingGroup" xmlns:wpi="http://schemas.microsoft.com/office/word/2010/wordprocessingInk" xmlns:wne="http://schemas.microsoft.com/office/word/2006/wordml" xmlns:wps="http://schemas.microsoft.com/office/word/2010/wordprocessingShape" mc:Ignorable="w14 w15 w16se wp14">
   <w:p>
     <w:pPr>
       <w:pStyle w:val="Cabealho"/>
@@ -13337,7 +13326,7 @@
 </file>
 
 <file path=word/header4.xml><?xml version="1.0" encoding="utf-8"?>
-<w:hdr xmlns:wpc="http://schemas.microsoft.com/office/word/2010/wordprocessingCanvas" xmlns:cx="http://schemas.microsoft.com/office/drawing/2014/chartex" xmlns:mc="http://schemas.openxmlformats.org/markup-compatibility/2006" xmlns:o="urn:schemas-microsoft-com:office:office" xmlns:r="http://schemas.openxmlformats.org/officeDocument/2006/relationships" xmlns:m="http://schemas.openxmlformats.org/officeDocument/2006/math" xmlns:v="urn:schemas-microsoft-com:vml" xmlns:wp14="http://schemas.microsoft.com/office/word/2010/wordprocessingDrawing" xmlns:wp="http://schemas.openxmlformats.org/drawingml/2006/wordprocessingDrawing" xmlns:w10="urn:schemas-microsoft-com:office:word" xmlns:w="http://schemas.openxmlformats.org/wordprocessingml/2006/main" xmlns:w14="http://schemas.microsoft.com/office/word/2010/wordml" xmlns:w15="http://schemas.microsoft.com/office/word/2012/wordml" xmlns:w16se="http://schemas.microsoft.com/office/word/2015/wordml/symex" xmlns:wpg="http://schemas.microsoft.com/office/word/2010/wordprocessingGroup" xmlns:wpi="http://schemas.microsoft.com/office/word/2010/wordprocessingInk" xmlns:wne="http://schemas.microsoft.com/office/word/2006/wordml" xmlns:wps="http://schemas.microsoft.com/office/word/2010/wordprocessingShape" mc:Ignorable="w14 w15 w16se wp14">
+<w:hdr xmlns:wpc="http://schemas.microsoft.com/office/word/2010/wordprocessingCanvas" xmlns:cx="http://schemas.microsoft.com/office/drawing/2014/chartex" xmlns:cx1="http://schemas.microsoft.com/office/drawing/2015/9/8/chartex" xmlns:mc="http://schemas.openxmlformats.org/markup-compatibility/2006" xmlns:o="urn:schemas-microsoft-com:office:office" xmlns:r="http://schemas.openxmlformats.org/officeDocument/2006/relationships" xmlns:m="http://schemas.openxmlformats.org/officeDocument/2006/math" xmlns:v="urn:schemas-microsoft-com:vml" xmlns:wp14="http://schemas.microsoft.com/office/word/2010/wordprocessingDrawing" xmlns:wp="http://schemas.openxmlformats.org/drawingml/2006/wordprocessingDrawing" xmlns:w10="urn:schemas-microsoft-com:office:word" xmlns:w="http://schemas.openxmlformats.org/wordprocessingml/2006/main" xmlns:w14="http://schemas.microsoft.com/office/word/2010/wordml" xmlns:w15="http://schemas.microsoft.com/office/word/2012/wordml" xmlns:w16se="http://schemas.microsoft.com/office/word/2015/wordml/symex" xmlns:wpg="http://schemas.microsoft.com/office/word/2010/wordprocessingGroup" xmlns:wpi="http://schemas.microsoft.com/office/word/2010/wordprocessingInk" xmlns:wne="http://schemas.microsoft.com/office/word/2006/wordml" xmlns:wps="http://schemas.microsoft.com/office/word/2010/wordprocessingShape" mc:Ignorable="w14 w15 w16se wp14">
   <w:p>
     <w:pPr>
       <w:pStyle w:val="Cabealho"/>
@@ -13552,7 +13541,7 @@
 </file>
 
 <file path=word/numbering.xml><?xml version="1.0" encoding="utf-8"?>
-<w:numbering xmlns:wpc="http://schemas.microsoft.com/office/word/2010/wordprocessingCanvas" xmlns:cx="http://schemas.microsoft.com/office/drawing/2014/chartex" xmlns:mc="http://schemas.openxmlformats.org/markup-compatibility/2006" xmlns:o="urn:schemas-microsoft-com:office:office" xmlns:r="http://schemas.openxmlformats.org/officeDocument/2006/relationships" xmlns:m="http://schemas.openxmlformats.org/officeDocument/2006/math" xmlns:v="urn:schemas-microsoft-com:vml" xmlns:wp14="http://schemas.microsoft.com/office/word/2010/wordprocessingDrawing" xmlns:wp="http://schemas.openxmlformats.org/drawingml/2006/wordprocessingDrawing" xmlns:w10="urn:schemas-microsoft-com:office:word" xmlns:w="http://schemas.openxmlformats.org/wordprocessingml/2006/main" xmlns:w14="http://schemas.microsoft.com/office/word/2010/wordml" xmlns:w15="http://schemas.microsoft.com/office/word/2012/wordml" xmlns:w16se="http://schemas.microsoft.com/office/word/2015/wordml/symex" xmlns:wpg="http://schemas.microsoft.com/office/word/2010/wordprocessingGroup" xmlns:wpi="http://schemas.microsoft.com/office/word/2010/wordprocessingInk" xmlns:wne="http://schemas.microsoft.com/office/word/2006/wordml" xmlns:wps="http://schemas.microsoft.com/office/word/2010/wordprocessingShape" mc:Ignorable="w14 w15 w16se wp14">
+<w:numbering xmlns:wpc="http://schemas.microsoft.com/office/word/2010/wordprocessingCanvas" xmlns:cx="http://schemas.microsoft.com/office/drawing/2014/chartex" xmlns:cx1="http://schemas.microsoft.com/office/drawing/2015/9/8/chartex" xmlns:mc="http://schemas.openxmlformats.org/markup-compatibility/2006" xmlns:o="urn:schemas-microsoft-com:office:office" xmlns:r="http://schemas.openxmlformats.org/officeDocument/2006/relationships" xmlns:m="http://schemas.openxmlformats.org/officeDocument/2006/math" xmlns:v="urn:schemas-microsoft-com:vml" xmlns:wp14="http://schemas.microsoft.com/office/word/2010/wordprocessingDrawing" xmlns:wp="http://schemas.openxmlformats.org/drawingml/2006/wordprocessingDrawing" xmlns:w10="urn:schemas-microsoft-com:office:word" xmlns:w="http://schemas.openxmlformats.org/wordprocessingml/2006/main" xmlns:w14="http://schemas.microsoft.com/office/word/2010/wordml" xmlns:w15="http://schemas.microsoft.com/office/word/2012/wordml" xmlns:w16se="http://schemas.microsoft.com/office/word/2015/wordml/symex" xmlns:wpg="http://schemas.microsoft.com/office/word/2010/wordprocessingGroup" xmlns:wpi="http://schemas.microsoft.com/office/word/2010/wordprocessingInk" xmlns:wne="http://schemas.microsoft.com/office/word/2006/wordml" xmlns:wps="http://schemas.microsoft.com/office/word/2010/wordprocessingShape" mc:Ignorable="w14 w15 w16se wp14">
   <w:numPicBullet w:numPicBulletId="0">
     <w:pict>
       <v:shapetype id="_x0000_t75" coordsize="21600,21600" o:spt="75" o:preferrelative="t" path="m@4@5l@4@11@9@11@9@5xe" filled="f" stroked="f">
@@ -13574,7 +13563,7 @@
         <v:path o:extrusionok="f" gradientshapeok="t" o:connecttype="rect"/>
         <o:lock v:ext="edit" aspectratio="t"/>
       </v:shapetype>
-      <v:shape id="_x0000_i1033" type="#_x0000_t75" style="width:10.9pt;height:10.9pt" o:bullet="t">
+      <v:shape id="_x0000_i1027" type="#_x0000_t75" style="width:10.9pt;height:10.9pt" o:bullet="t">
         <v:imagedata r:id="rId1" o:title="BD14981_"/>
       </v:shape>
     </w:pict>
